--- a/documenten/Demo draaiboek.docx
+++ b/documenten/Demo draaiboek.docx
@@ -6,13 +6,11 @@
       <w:pPr>
         <w:rPr>
           <w:b/>
-          <w:lang w:val="en-GB"/>
-        </w:rPr>
-      </w:pPr>
-      <w:r>
-        <w:rPr>
-          <w:b/>
-          <w:lang w:val="en-GB"/>
+        </w:rPr>
+      </w:pPr>
+      <w:r>
+        <w:rPr>
+          <w:b/>
         </w:rPr>
         <w:t>Demo</w:t>
       </w:r>
@@ -21,7 +19,6 @@
       <w:pPr>
         <w:rPr>
           <w:b/>
-          <w:lang w:val="en-GB"/>
         </w:rPr>
       </w:pPr>
     </w:p>
@@ -108,495 +105,536 @@
       <w:r>
         <w:t xml:space="preserve"> eerste dronevlucht</w:t>
       </w:r>
+    </w:p>
+    <w:p>
+      <w:pPr>
+        <w:pStyle w:val="Lijstalinea"/>
+        <w:numPr>
+          <w:ilvl w:val="0"/>
+          <w:numId w:val="1"/>
+        </w:numPr>
+      </w:pPr>
+      <w:r>
+        <w:t xml:space="preserve">Navigeer naar </w:t>
+      </w:r>
+      <w:r>
+        <w:rPr>
+          <w:b/>
+        </w:rPr>
+        <w:t>Map</w:t>
+      </w:r>
+      <w:r>
+        <w:t xml:space="preserve"> -&gt; zoom uit en toon icoontjes van dronevluchten. Klik op een icoon.</w:t>
+      </w:r>
+    </w:p>
+    <w:p>
+      <w:pPr>
+        <w:pStyle w:val="Lijstalinea"/>
+        <w:numPr>
+          <w:ilvl w:val="0"/>
+          <w:numId w:val="1"/>
+        </w:numPr>
+      </w:pPr>
+      <w:r>
+        <w:t>Klik op een dronevlucht -&gt; toon functionaliteit</w:t>
+      </w:r>
+    </w:p>
+    <w:p>
+      <w:r>
+        <w:t xml:space="preserve">Inloggen als </w:t>
+      </w:r>
+      <w:proofErr w:type="spellStart"/>
+      <w:r>
+        <w:t>Admin</w:t>
+      </w:r>
+      <w:proofErr w:type="spellEnd"/>
+      <w:r>
+        <w:t xml:space="preserve">. Een </w:t>
+      </w:r>
+      <w:proofErr w:type="spellStart"/>
+      <w:r>
+        <w:t>admin</w:t>
+      </w:r>
+      <w:proofErr w:type="spellEnd"/>
+      <w:r>
+        <w:t xml:space="preserve"> kan andere gebruikers aanmaken. Laat ik dat even doen.</w:t>
+      </w:r>
+    </w:p>
+    <w:p>
+      <w:pPr>
+        <w:pStyle w:val="Lijstalinea"/>
+        <w:numPr>
+          <w:ilvl w:val="0"/>
+          <w:numId w:val="1"/>
+        </w:numPr>
+      </w:pPr>
+      <w:r>
+        <w:t xml:space="preserve">Navigeer naar </w:t>
+      </w:r>
+      <w:r>
+        <w:rPr>
+          <w:b/>
+        </w:rPr>
+        <w:t>Register</w:t>
+      </w:r>
+      <w:r>
+        <w:t xml:space="preserve"> -&gt; invullen Bryan zal niet lukken. Nathan kiezen.</w:t>
+      </w:r>
+    </w:p>
+    <w:p>
+      <w:pPr>
+        <w:pStyle w:val="Lijstalinea"/>
+        <w:numPr>
+          <w:ilvl w:val="0"/>
+          <w:numId w:val="1"/>
+        </w:numPr>
+      </w:pPr>
+      <w:r>
+        <w:t>Log off.</w:t>
+      </w:r>
+    </w:p>
+    <w:p>
+      <w:r>
+        <w:t>Inloggen als User.</w:t>
+      </w:r>
+    </w:p>
+    <w:p>
+      <w:pPr>
+        <w:pStyle w:val="Lijstalinea"/>
+        <w:numPr>
+          <w:ilvl w:val="0"/>
+          <w:numId w:val="1"/>
+        </w:numPr>
+      </w:pPr>
+      <w:r>
+        <w:t>Ik kan dronevluchten aanmaken, editen, verwijderen.</w:t>
+      </w:r>
+    </w:p>
+    <w:p>
+      <w:pPr>
+        <w:pStyle w:val="Lijstalinea"/>
+        <w:numPr>
+          <w:ilvl w:val="0"/>
+          <w:numId w:val="1"/>
+        </w:numPr>
+      </w:pPr>
+      <w:r>
+        <w:t>Ik kan piloten en drones bekijken, maar niet verwijderen of aanpassen.</w:t>
+      </w:r>
+    </w:p>
+    <w:p>
+      <w:pPr>
+        <w:pStyle w:val="Lijstalinea"/>
+        <w:numPr>
+          <w:ilvl w:val="0"/>
+          <w:numId w:val="1"/>
+        </w:numPr>
+      </w:pPr>
+      <w:r>
+        <w:rPr>
+          <w:b/>
+        </w:rPr>
+        <w:t>Drones en piloten</w:t>
+      </w:r>
+      <w:r>
+        <w:t xml:space="preserve"> kunnen hun vluchten zien.</w:t>
+      </w:r>
+    </w:p>
+    <w:p>
+      <w:pPr>
+        <w:pStyle w:val="Lijstalinea"/>
+        <w:numPr>
+          <w:ilvl w:val="0"/>
+          <w:numId w:val="1"/>
+        </w:numPr>
+      </w:pPr>
+      <w:r>
+        <w:t xml:space="preserve">Ik kan </w:t>
+      </w:r>
+      <w:r>
+        <w:rPr>
+          <w:b/>
+        </w:rPr>
+        <w:t>logboeken</w:t>
+      </w:r>
+      <w:r>
+        <w:t xml:space="preserve"> exporteren.</w:t>
+      </w:r>
+      <w:r>
+        <w:t xml:space="preserve"> Tonen</w:t>
+      </w:r>
+    </w:p>
+    <w:p>
+      <w:pPr>
+        <w:pStyle w:val="Lijstalinea"/>
+        <w:numPr>
+          <w:ilvl w:val="0"/>
+          <w:numId w:val="1"/>
+        </w:numPr>
+      </w:pPr>
+      <w:r>
+        <w:t xml:space="preserve">Ik ga een </w:t>
+      </w:r>
+      <w:r>
+        <w:rPr>
+          <w:b/>
+        </w:rPr>
+        <w:t>nieuwe vlucht</w:t>
+      </w:r>
+      <w:r>
+        <w:t xml:space="preserve"> maken. Tonen van controles.</w:t>
+      </w:r>
+    </w:p>
+    <w:p>
+      <w:pPr>
+        <w:pStyle w:val="Lijstalinea"/>
+        <w:numPr>
+          <w:ilvl w:val="0"/>
+          <w:numId w:val="1"/>
+        </w:numPr>
+      </w:pPr>
+      <w:r>
+        <w:t xml:space="preserve">Uploaden van </w:t>
+      </w:r>
+      <w:r>
+        <w:rPr>
+          <w:b/>
+        </w:rPr>
+        <w:t>documenten</w:t>
+      </w:r>
+      <w:r>
+        <w:t xml:space="preserve">. 7 images, </w:t>
+      </w:r>
+      <w:proofErr w:type="spellStart"/>
+      <w:r>
+        <w:t>gcp</w:t>
+      </w:r>
+      <w:proofErr w:type="spellEnd"/>
+      <w:r>
+        <w:t xml:space="preserve">, </w:t>
+      </w:r>
+      <w:proofErr w:type="spellStart"/>
+      <w:r>
+        <w:t>tfw</w:t>
+      </w:r>
+      <w:proofErr w:type="spellEnd"/>
+      <w:r>
+        <w:t xml:space="preserve">, </w:t>
+      </w:r>
+      <w:proofErr w:type="spellStart"/>
+      <w:r>
+        <w:t>xyz</w:t>
+      </w:r>
+      <w:proofErr w:type="spellEnd"/>
+      <w:r>
+        <w:t>, pdf</w:t>
+      </w:r>
+    </w:p>
+    <w:p>
+      <w:pPr>
+        <w:pStyle w:val="Lijstalinea"/>
+        <w:numPr>
+          <w:ilvl w:val="0"/>
+          <w:numId w:val="1"/>
+        </w:numPr>
+      </w:pPr>
+      <w:r>
+        <w:rPr>
+          <w:b/>
+        </w:rPr>
+        <w:t>DAT</w:t>
+      </w:r>
+      <w:r>
+        <w:t xml:space="preserve"> uploaden -&gt; tonen </w:t>
+      </w:r>
+      <w:r>
+        <w:rPr>
+          <w:b/>
+        </w:rPr>
+        <w:t>details</w:t>
+      </w:r>
+    </w:p>
+    <w:p>
+      <w:pPr>
+        <w:pStyle w:val="Lijstalinea"/>
+        <w:numPr>
+          <w:ilvl w:val="0"/>
+          <w:numId w:val="1"/>
+        </w:numPr>
+      </w:pPr>
+      <w:r>
+        <w:t xml:space="preserve">Tonen </w:t>
+      </w:r>
+      <w:r>
+        <w:rPr>
+          <w:b/>
+        </w:rPr>
+        <w:t>map</w:t>
+      </w:r>
+      <w:r>
+        <w:t xml:space="preserve"> (twee verschillende files dus daarom andere locatie)</w:t>
+      </w:r>
+    </w:p>
+    <w:p>
+      <w:pPr>
+        <w:pStyle w:val="Lijstalinea"/>
+        <w:numPr>
+          <w:ilvl w:val="0"/>
+          <w:numId w:val="1"/>
+        </w:numPr>
+      </w:pPr>
+      <w:r>
+        <w:t>Afbeeldingen en punten</w:t>
+      </w:r>
+    </w:p>
+    <w:p>
+      <w:pPr>
+        <w:pStyle w:val="Lijstalinea"/>
+        <w:numPr>
+          <w:ilvl w:val="0"/>
+          <w:numId w:val="1"/>
+        </w:numPr>
+      </w:pPr>
+      <w:r>
+        <w:t>Verbergen</w:t>
+      </w:r>
+    </w:p>
+    <w:p>
+      <w:pPr>
+        <w:pStyle w:val="Lijstalinea"/>
+        <w:numPr>
+          <w:ilvl w:val="0"/>
+          <w:numId w:val="1"/>
+        </w:numPr>
+      </w:pPr>
+      <w:r>
+        <w:rPr>
+          <w:b/>
+        </w:rPr>
+        <w:t>Verwijderen</w:t>
+      </w:r>
+      <w:r>
+        <w:t xml:space="preserve"> van </w:t>
+      </w:r>
+      <w:r>
+        <w:rPr>
+          <w:b/>
+        </w:rPr>
+        <w:t>vlucht</w:t>
+      </w:r>
+    </w:p>
+    <w:p>
+      <w:pPr>
+        <w:pStyle w:val="Lijstalinea"/>
+        <w:numPr>
+          <w:ilvl w:val="0"/>
+          <w:numId w:val="1"/>
+        </w:numPr>
+      </w:pPr>
+      <w:r>
+        <w:rPr>
+          <w:b/>
+        </w:rPr>
+        <w:t>Editen</w:t>
+      </w:r>
+      <w:r>
+        <w:t xml:space="preserve"> </w:t>
+      </w:r>
+      <w:r>
+        <w:rPr>
+          <w:b/>
+        </w:rPr>
+        <w:t xml:space="preserve">vlucht </w:t>
+      </w:r>
+      <w:r>
+        <w:t>tonen</w:t>
+      </w:r>
+    </w:p>
+    <w:p>
+      <w:pPr>
+        <w:pStyle w:val="Lijstalinea"/>
+        <w:numPr>
+          <w:ilvl w:val="0"/>
+          <w:numId w:val="1"/>
+        </w:numPr>
+        <w:rPr>
+          <w:lang w:val="en-GB"/>
+        </w:rPr>
+      </w:pPr>
+      <w:r>
+        <w:rPr>
+          <w:b/>
+          <w:lang w:val="en-GB"/>
+        </w:rPr>
+        <w:t>Drones</w:t>
+      </w:r>
+      <w:r>
+        <w:rPr>
+          <w:lang w:val="en-GB"/>
+        </w:rPr>
+        <w:t xml:space="preserve"> </w:t>
+      </w:r>
+      <w:proofErr w:type="spellStart"/>
+      <w:r>
+        <w:rPr>
+          <w:lang w:val="en-GB"/>
+        </w:rPr>
+        <w:t>tonen</w:t>
+      </w:r>
+      <w:proofErr w:type="spellEnd"/>
+      <w:r>
+        <w:rPr>
+          <w:lang w:val="en-GB"/>
+        </w:rPr>
+        <w:t xml:space="preserve">. Time flown </w:t>
+      </w:r>
+      <w:proofErr w:type="spellStart"/>
+      <w:r>
+        <w:rPr>
+          <w:lang w:val="en-GB"/>
+        </w:rPr>
+        <w:t>uitleggen</w:t>
+      </w:r>
+      <w:proofErr w:type="spellEnd"/>
+      <w:r>
+        <w:rPr>
+          <w:lang w:val="en-GB"/>
+        </w:rPr>
+        <w:t>. A</w:t>
+      </w:r>
+      <w:r>
+        <w:rPr>
+          <w:lang w:val="en-GB"/>
+        </w:rPr>
+        <w:t>dmin!</w:t>
+      </w:r>
+    </w:p>
+    <w:p>
+      <w:pPr>
+        <w:rPr>
+          <w:lang w:val="en-GB"/>
+        </w:rPr>
+      </w:pPr>
+      <w:r>
+        <w:rPr>
+          <w:lang w:val="en-GB"/>
+        </w:rPr>
+        <w:t>Inloggen als Admin</w:t>
+      </w:r>
+    </w:p>
+    <w:p>
+      <w:pPr>
+        <w:pStyle w:val="Lijstalinea"/>
+        <w:numPr>
+          <w:ilvl w:val="0"/>
+          <w:numId w:val="1"/>
+        </w:numPr>
+        <w:rPr>
+          <w:lang w:val="en-GB"/>
+        </w:rPr>
+      </w:pPr>
+      <w:r>
+        <w:rPr>
+          <w:lang w:val="en-GB"/>
+        </w:rPr>
+        <w:t xml:space="preserve">Time flown. </w:t>
+      </w:r>
+      <w:r>
+        <w:rPr>
+          <w:b/>
+          <w:lang w:val="en-GB"/>
+        </w:rPr>
+        <w:t>Details</w:t>
+      </w:r>
+    </w:p>
+    <w:p>
+      <w:pPr>
+        <w:pStyle w:val="Lijstalinea"/>
+        <w:numPr>
+          <w:ilvl w:val="0"/>
+          <w:numId w:val="1"/>
+        </w:numPr>
+        <w:rPr>
+          <w:lang w:val="en-GB"/>
+        </w:rPr>
+      </w:pPr>
+      <w:r>
+        <w:rPr>
+          <w:b/>
+          <w:lang w:val="en-GB"/>
+        </w:rPr>
+        <w:t>Edit</w:t>
+      </w:r>
+      <w:r>
+        <w:rPr>
+          <w:lang w:val="en-GB"/>
+        </w:rPr>
+        <w:t xml:space="preserve"> drone -&gt; </w:t>
+      </w:r>
+      <w:proofErr w:type="spellStart"/>
+      <w:r>
+        <w:rPr>
+          <w:lang w:val="en-GB"/>
+        </w:rPr>
+        <w:t>manuele</w:t>
+      </w:r>
+      <w:proofErr w:type="spellEnd"/>
+      <w:r>
+        <w:rPr>
+          <w:lang w:val="en-GB"/>
+        </w:rPr>
+        <w:t xml:space="preserve"> check-up</w:t>
+      </w:r>
+    </w:p>
+    <w:p>
+      <w:pPr>
+        <w:rPr>
+          <w:lang w:val="en-GB"/>
+        </w:rPr>
+      </w:pPr>
       <w:bookmarkStart w:id="0" w:name="_GoBack"/>
       <w:bookmarkEnd w:id="0"/>
     </w:p>
     <w:p>
       <w:pPr>
-        <w:pStyle w:val="Lijstalinea"/>
-        <w:numPr>
-          <w:ilvl w:val="0"/>
-          <w:numId w:val="1"/>
-        </w:numPr>
-      </w:pPr>
-      <w:r>
-        <w:t xml:space="preserve">Navigeer naar </w:t>
-      </w:r>
-      <w:r>
-        <w:rPr>
-          <w:b/>
-        </w:rPr>
-        <w:t>Map</w:t>
-      </w:r>
-      <w:r>
-        <w:t xml:space="preserve"> -&gt; zoom uit en toon icoontjes van dronevluchten. Klik op een icoon.</w:t>
-      </w:r>
-    </w:p>
-    <w:p>
-      <w:pPr>
-        <w:pStyle w:val="Lijstalinea"/>
-        <w:numPr>
-          <w:ilvl w:val="0"/>
-          <w:numId w:val="1"/>
-        </w:numPr>
-      </w:pPr>
-      <w:r>
-        <w:t>Klik op een dronevlucht -&gt; toon functionaliteit</w:t>
-      </w:r>
-    </w:p>
-    <w:p>
-      <w:r>
-        <w:t xml:space="preserve">Inloggen als </w:t>
+        <w:rPr>
+          <w:lang w:val="en-GB"/>
+        </w:rPr>
+      </w:pPr>
+      <w:r>
+        <w:rPr>
+          <w:lang w:val="en-GB"/>
+        </w:rPr>
+        <w:t>…</w:t>
+      </w:r>
+    </w:p>
+    <w:p>
+      <w:pPr>
+        <w:rPr>
+          <w:lang w:val="en-GB"/>
+        </w:rPr>
+      </w:pPr>
+    </w:p>
+    <w:p>
+      <w:pPr>
+        <w:rPr>
+          <w:lang w:val="en-GB"/>
+        </w:rPr>
+      </w:pPr>
+      <w:r>
+        <w:rPr>
+          <w:lang w:val="en-GB"/>
+        </w:rPr>
+        <w:t>About-</w:t>
       </w:r>
       <w:proofErr w:type="spellStart"/>
       <w:r>
-        <w:t>Admin</w:t>
+        <w:rPr>
+          <w:lang w:val="en-GB"/>
+        </w:rPr>
+        <w:t>pagina</w:t>
       </w:r>
       <w:proofErr w:type="spellEnd"/>
-      <w:r>
-        <w:t xml:space="preserve">. Een </w:t>
-      </w:r>
-      <w:proofErr w:type="spellStart"/>
-      <w:r>
-        <w:t>admin</w:t>
-      </w:r>
-      <w:proofErr w:type="spellEnd"/>
-      <w:r>
-        <w:t xml:space="preserve"> kan andere gebruikers aanmaken. Laat ik dat even doen.</w:t>
-      </w:r>
-    </w:p>
-    <w:p>
-      <w:pPr>
-        <w:pStyle w:val="Lijstalinea"/>
-        <w:numPr>
-          <w:ilvl w:val="0"/>
-          <w:numId w:val="1"/>
-        </w:numPr>
-      </w:pPr>
-      <w:r>
-        <w:t xml:space="preserve">Navigeer naar </w:t>
-      </w:r>
-      <w:r>
-        <w:rPr>
-          <w:b/>
-        </w:rPr>
-        <w:t>Register</w:t>
-      </w:r>
-      <w:r>
-        <w:t xml:space="preserve"> -&gt; invullen Bryan zal niet lukken. Nathan kiezen.</w:t>
-      </w:r>
-    </w:p>
-    <w:p>
-      <w:pPr>
-        <w:pStyle w:val="Lijstalinea"/>
-        <w:numPr>
-          <w:ilvl w:val="0"/>
-          <w:numId w:val="1"/>
-        </w:numPr>
-      </w:pPr>
-      <w:r>
-        <w:t>Log off.</w:t>
-      </w:r>
-    </w:p>
-    <w:p>
-      <w:r>
-        <w:t>Inloggen als User.</w:t>
-      </w:r>
-    </w:p>
-    <w:p>
-      <w:pPr>
-        <w:pStyle w:val="Lijstalinea"/>
-        <w:numPr>
-          <w:ilvl w:val="0"/>
-          <w:numId w:val="1"/>
-        </w:numPr>
-      </w:pPr>
-      <w:r>
-        <w:t>Ik kan dronevluchten aanmaken, editen, verwijderen.</w:t>
-      </w:r>
-    </w:p>
-    <w:p>
-      <w:pPr>
-        <w:pStyle w:val="Lijstalinea"/>
-        <w:numPr>
-          <w:ilvl w:val="0"/>
-          <w:numId w:val="1"/>
-        </w:numPr>
-      </w:pPr>
-      <w:r>
-        <w:t>Ik kan piloten en drones bekijken, maar niet verwijderen of aanpassen.</w:t>
-      </w:r>
-    </w:p>
-    <w:p>
-      <w:pPr>
-        <w:pStyle w:val="Lijstalinea"/>
-        <w:numPr>
-          <w:ilvl w:val="0"/>
-          <w:numId w:val="1"/>
-        </w:numPr>
-      </w:pPr>
-      <w:r>
-        <w:rPr>
-          <w:b/>
-        </w:rPr>
-        <w:t>Drones en piloten</w:t>
-      </w:r>
-      <w:r>
-        <w:t xml:space="preserve"> kunnen hun vluchten zien.</w:t>
-      </w:r>
-    </w:p>
-    <w:p>
-      <w:pPr>
-        <w:pStyle w:val="Lijstalinea"/>
-        <w:numPr>
-          <w:ilvl w:val="0"/>
-          <w:numId w:val="1"/>
-        </w:numPr>
-      </w:pPr>
-      <w:r>
-        <w:t xml:space="preserve">Ik kan </w:t>
-      </w:r>
-      <w:r>
-        <w:rPr>
-          <w:b/>
-        </w:rPr>
-        <w:t>logboeken</w:t>
-      </w:r>
-      <w:r>
-        <w:t xml:space="preserve"> exporteren.</w:t>
-      </w:r>
-      <w:r>
-        <w:t xml:space="preserve"> Tonen</w:t>
-      </w:r>
-    </w:p>
-    <w:p>
-      <w:pPr>
-        <w:pStyle w:val="Lijstalinea"/>
-        <w:numPr>
-          <w:ilvl w:val="0"/>
-          <w:numId w:val="1"/>
-        </w:numPr>
-      </w:pPr>
-      <w:r>
-        <w:t xml:space="preserve">Ik ga een </w:t>
-      </w:r>
-      <w:r>
-        <w:rPr>
-          <w:b/>
-        </w:rPr>
-        <w:t>nieuwe vlucht</w:t>
-      </w:r>
-      <w:r>
-        <w:t xml:space="preserve"> maken. Tonen van controles.</w:t>
-      </w:r>
-    </w:p>
-    <w:p>
-      <w:pPr>
-        <w:pStyle w:val="Lijstalinea"/>
-        <w:numPr>
-          <w:ilvl w:val="0"/>
-          <w:numId w:val="1"/>
-        </w:numPr>
-      </w:pPr>
-      <w:r>
-        <w:t xml:space="preserve">Uploaden van </w:t>
-      </w:r>
-      <w:r>
-        <w:rPr>
-          <w:b/>
-        </w:rPr>
-        <w:t>documenten</w:t>
-      </w:r>
-      <w:r>
-        <w:t xml:space="preserve">. 7 images, </w:t>
-      </w:r>
-      <w:proofErr w:type="spellStart"/>
-      <w:r>
-        <w:t>gcp</w:t>
-      </w:r>
-      <w:proofErr w:type="spellEnd"/>
-      <w:r>
-        <w:t xml:space="preserve">, </w:t>
-      </w:r>
-      <w:proofErr w:type="spellStart"/>
-      <w:r>
-        <w:t>tfw</w:t>
-      </w:r>
-      <w:proofErr w:type="spellEnd"/>
-      <w:r>
-        <w:t xml:space="preserve">, </w:t>
-      </w:r>
-      <w:proofErr w:type="spellStart"/>
-      <w:r>
-        <w:t>xyz</w:t>
-      </w:r>
-      <w:proofErr w:type="spellEnd"/>
-      <w:r>
-        <w:t>, pdf</w:t>
-      </w:r>
-    </w:p>
-    <w:p>
-      <w:pPr>
-        <w:pStyle w:val="Lijstalinea"/>
-        <w:numPr>
-          <w:ilvl w:val="0"/>
-          <w:numId w:val="1"/>
-        </w:numPr>
-      </w:pPr>
-      <w:r>
-        <w:rPr>
-          <w:b/>
-        </w:rPr>
-        <w:t>DAT</w:t>
-      </w:r>
-      <w:r>
-        <w:t xml:space="preserve"> uploaden -&gt; tonen </w:t>
-      </w:r>
-      <w:r>
-        <w:rPr>
-          <w:b/>
-        </w:rPr>
-        <w:t>details</w:t>
-      </w:r>
-    </w:p>
-    <w:p>
-      <w:pPr>
-        <w:pStyle w:val="Lijstalinea"/>
-        <w:numPr>
-          <w:ilvl w:val="0"/>
-          <w:numId w:val="1"/>
-        </w:numPr>
-      </w:pPr>
-      <w:r>
-        <w:t xml:space="preserve">Tonen </w:t>
-      </w:r>
-      <w:r>
-        <w:rPr>
-          <w:b/>
-        </w:rPr>
-        <w:t>map</w:t>
-      </w:r>
-      <w:r>
-        <w:t xml:space="preserve"> (twee verschillende files dus daarom andere locatie)</w:t>
-      </w:r>
-    </w:p>
-    <w:p>
-      <w:pPr>
-        <w:pStyle w:val="Lijstalinea"/>
-        <w:numPr>
-          <w:ilvl w:val="0"/>
-          <w:numId w:val="1"/>
-        </w:numPr>
-      </w:pPr>
-      <w:r>
-        <w:t>Afbeeldingen en punten</w:t>
-      </w:r>
-    </w:p>
-    <w:p>
-      <w:pPr>
-        <w:pStyle w:val="Lijstalinea"/>
-        <w:numPr>
-          <w:ilvl w:val="0"/>
-          <w:numId w:val="1"/>
-        </w:numPr>
-      </w:pPr>
-      <w:r>
-        <w:t>Verbergen</w:t>
-      </w:r>
-    </w:p>
-    <w:p>
-      <w:pPr>
-        <w:pStyle w:val="Lijstalinea"/>
-        <w:numPr>
-          <w:ilvl w:val="0"/>
-          <w:numId w:val="1"/>
-        </w:numPr>
-      </w:pPr>
-      <w:r>
-        <w:rPr>
-          <w:b/>
-        </w:rPr>
-        <w:t>Verwijderen</w:t>
-      </w:r>
-      <w:r>
-        <w:t xml:space="preserve"> van </w:t>
-      </w:r>
-      <w:r>
-        <w:rPr>
-          <w:b/>
-        </w:rPr>
-        <w:t>vlucht</w:t>
-      </w:r>
-    </w:p>
-    <w:p>
-      <w:pPr>
-        <w:pStyle w:val="Lijstalinea"/>
-        <w:numPr>
-          <w:ilvl w:val="0"/>
-          <w:numId w:val="1"/>
-        </w:numPr>
-      </w:pPr>
-      <w:r>
-        <w:rPr>
-          <w:b/>
-        </w:rPr>
-        <w:t>Editen</w:t>
-      </w:r>
-      <w:r>
-        <w:t xml:space="preserve"> </w:t>
-      </w:r>
-      <w:r>
-        <w:rPr>
-          <w:b/>
-        </w:rPr>
-        <w:t xml:space="preserve">vlucht </w:t>
-      </w:r>
-      <w:r>
-        <w:t>tonen</w:t>
-      </w:r>
-    </w:p>
-    <w:p>
-      <w:pPr>
-        <w:pStyle w:val="Lijstalinea"/>
-        <w:numPr>
-          <w:ilvl w:val="0"/>
-          <w:numId w:val="1"/>
-        </w:numPr>
-        <w:rPr>
-          <w:lang w:val="en-GB"/>
-        </w:rPr>
-      </w:pPr>
-      <w:r>
-        <w:rPr>
-          <w:b/>
-          <w:lang w:val="en-GB"/>
-        </w:rPr>
-        <w:t>Drones</w:t>
-      </w:r>
-      <w:r>
-        <w:rPr>
-          <w:lang w:val="en-GB"/>
-        </w:rPr>
-        <w:t xml:space="preserve"> </w:t>
-      </w:r>
-      <w:proofErr w:type="spellStart"/>
-      <w:r>
-        <w:rPr>
-          <w:lang w:val="en-GB"/>
-        </w:rPr>
-        <w:t>tonen</w:t>
-      </w:r>
-      <w:proofErr w:type="spellEnd"/>
-      <w:r>
-        <w:rPr>
-          <w:lang w:val="en-GB"/>
-        </w:rPr>
-        <w:t xml:space="preserve">. Time flown </w:t>
-      </w:r>
-      <w:proofErr w:type="spellStart"/>
-      <w:r>
-        <w:rPr>
-          <w:lang w:val="en-GB"/>
-        </w:rPr>
-        <w:t>uitleggen</w:t>
-      </w:r>
-      <w:proofErr w:type="spellEnd"/>
-      <w:r>
-        <w:rPr>
-          <w:lang w:val="en-GB"/>
-        </w:rPr>
-        <w:t>. A</w:t>
-      </w:r>
-      <w:r>
-        <w:rPr>
-          <w:lang w:val="en-GB"/>
-        </w:rPr>
-        <w:t>dmin!</w:t>
-      </w:r>
-    </w:p>
-    <w:p>
-      <w:pPr>
-        <w:rPr>
-          <w:lang w:val="en-GB"/>
-        </w:rPr>
-      </w:pPr>
-      <w:r>
-        <w:rPr>
-          <w:lang w:val="en-GB"/>
-        </w:rPr>
-        <w:t>Inloggen als Admin</w:t>
-      </w:r>
-    </w:p>
-    <w:p>
-      <w:pPr>
-        <w:pStyle w:val="Lijstalinea"/>
-        <w:numPr>
-          <w:ilvl w:val="0"/>
-          <w:numId w:val="1"/>
-        </w:numPr>
-        <w:rPr>
-          <w:lang w:val="en-GB"/>
-        </w:rPr>
-      </w:pPr>
-      <w:r>
-        <w:rPr>
-          <w:lang w:val="en-GB"/>
-        </w:rPr>
-        <w:t xml:space="preserve">Time flown. </w:t>
-      </w:r>
-      <w:r>
-        <w:rPr>
-          <w:b/>
-          <w:lang w:val="en-GB"/>
-        </w:rPr>
-        <w:t>Details</w:t>
-      </w:r>
-    </w:p>
-    <w:p>
-      <w:pPr>
-        <w:pStyle w:val="Lijstalinea"/>
-        <w:numPr>
-          <w:ilvl w:val="0"/>
-          <w:numId w:val="1"/>
-        </w:numPr>
-        <w:rPr>
-          <w:lang w:val="en-GB"/>
-        </w:rPr>
-      </w:pPr>
-      <w:r>
-        <w:rPr>
-          <w:b/>
-          <w:lang w:val="en-GB"/>
-        </w:rPr>
-        <w:t>Edit</w:t>
-      </w:r>
-      <w:r>
-        <w:rPr>
-          <w:lang w:val="en-GB"/>
-        </w:rPr>
-        <w:t xml:space="preserve"> drone -&gt; </w:t>
-      </w:r>
-      <w:proofErr w:type="spellStart"/>
-      <w:r>
-        <w:rPr>
-          <w:lang w:val="en-GB"/>
-        </w:rPr>
-        <w:t>manuele</w:t>
-      </w:r>
-      <w:proofErr w:type="spellEnd"/>
-      <w:r>
-        <w:rPr>
-          <w:lang w:val="en-GB"/>
-        </w:rPr>
-        <w:t xml:space="preserve"> check-up</w:t>
-      </w:r>
-    </w:p>
-    <w:p>
-      <w:pPr>
-        <w:rPr>
-          <w:lang w:val="en-GB"/>
-        </w:rPr>
-      </w:pPr>
     </w:p>
     <w:p>
       <w:pPr>
